--- a/IS_456_COLUMN/Column Report.docx
+++ b/IS_456_COLUMN/Column Report.docx
@@ -76,8 +76,6 @@
       <w:r>
         <w:t>5</w:t>
       </w:r>
-      <w:bookmarkStart w:id="0" w:name="_GoBack"/>
-      <w:bookmarkEnd w:id="0"/>
       <w:r>
         <w:t>.00MPa</w:t>
       </w:r>
@@ -862,13 +860,7 @@
         <w:rPr>
           <w:color w:val="000000" w:themeColor="text1"/>
         </w:rPr>
-        <w:t xml:space="preserve">  </w:t>
-      </w:r>
-      <w:r>
-        <w:rPr>
-          <w:color w:val="000000" w:themeColor="text1"/>
-        </w:rPr>
-        <w:t xml:space="preserve">  </w:t>
+        <w:t xml:space="preserve">    </w:t>
       </w:r>
       <w:r>
         <w:t>→  O.K</w:t>
@@ -926,13 +918,7 @@
         <w:instrText>eff</w:instrText>
       </w:r>
       <w:r>
-        <w:instrText>,</w:instrText>
-      </w:r>
-      <w:r>
-        <w:instrText>d</w:instrText>
-      </w:r>
-      <w:r>
-        <w:instrText>) =</w:instrText>
+        <w:instrText>,d) =</w:instrText>
       </w:r>
       <w:r>
         <w:fldChar w:fldCharType="end"/>
@@ -999,13 +985,7 @@
         <w:rPr>
           <w:b/>
         </w:rPr>
-        <w:t xml:space="preserve">IS 456 </w:t>
-      </w:r>
-      <w:r>
-        <w:rPr>
-          <w:b/>
-        </w:rPr>
-        <w:t>39.7.1.1</w:t>
+        <w:t>IS 456 39.7.1.1</w:t>
       </w:r>
       <w:r>
         <w:rPr>
@@ -1027,13 +1007,7 @@
         <w:fldChar w:fldCharType="begin"/>
       </w:r>
       <w:r>
-        <w:instrText xml:space="preserve"> EQ  </w:instrText>
-      </w:r>
-      <w:r>
-        <w:instrText>k</w:instrText>
-      </w:r>
-      <w:r>
-        <w:instrText>= \F(P</w:instrText>
+        <w:instrText xml:space="preserve"> EQ  k= \F(P</w:instrText>
       </w:r>
       <w:r>
         <w:rPr>
@@ -1057,9 +1031,136 @@
         <w:instrText>-</w:instrText>
       </w:r>
       <w:r>
+        <w:instrText xml:space="preserve"> P</w:instrText>
+      </w:r>
+      <w:r>
+        <w:rPr>
+          <w:vertAlign w:val="subscript"/>
+        </w:rPr>
+        <w:instrText>u</w:instrText>
+      </w:r>
+      <w:r>
+        <w:instrText>, P</w:instrText>
+      </w:r>
+      <w:r>
+        <w:rPr>
+          <w:vertAlign w:val="subscript"/>
+        </w:rPr>
+        <w:instrText>u</w:instrText>
+      </w:r>
+      <w:r>
+        <w:rPr>
+          <w:vertAlign w:val="subscript"/>
+        </w:rPr>
+        <w:instrText>z</w:instrText>
+      </w:r>
+      <w:r>
+        <w:rPr>
+          <w:vertAlign w:val="subscript"/>
+        </w:rPr>
         <w:instrText xml:space="preserve"> </w:instrText>
       </w:r>
       <w:r>
+        <w:instrText>-</w:instrText>
+      </w:r>
+      <w:r>
+        <w:instrText xml:space="preserve"> P</w:instrText>
+      </w:r>
+      <w:r>
+        <w:rPr>
+          <w:vertAlign w:val="subscript"/>
+        </w:rPr>
+        <w:instrText>b</w:instrText>
+      </w:r>
+      <w:r>
+        <w:instrText xml:space="preserve">) </w:instrText>
+      </w:r>
+      <w:r>
+        <w:instrText xml:space="preserve">= 0.9 </w:instrText>
+      </w:r>
+      <w:r>
+        <w:instrText xml:space="preserve"> &lt;= </w:instrText>
+      </w:r>
+      <w:r>
+        <w:instrText>1</w:instrText>
+      </w:r>
+      <w:r>
+        <w:fldChar w:fldCharType="end"/>
+      </w:r>
+    </w:p>
+    <w:p>
+      <w:pPr>
+        <w:pStyle w:val="DPlusStyleOutline3"/>
+      </w:pPr>
+      <w:r>
+        <w:t xml:space="preserve">Calculate </w:t>
+      </w:r>
+      <w:r>
+        <w:t xml:space="preserve">Additional </w:t>
+      </w:r>
+      <w:r>
+        <w:t>moment (Direction X)</w:t>
+      </w:r>
+      <w:r>
+        <w:tab/>
+      </w:r>
+      <w:r>
+        <w:tab/>
+      </w:r>
+      <w:r>
+        <w:tab/>
+      </w:r>
+      <w:r>
+        <w:tab/>
+      </w:r>
+      <w:r>
+        <w:tab/>
+      </w:r>
+      <w:r>
+        <w:rPr>
+          <w:b/>
+        </w:rPr>
+        <w:t>[</w:t>
+      </w:r>
+      <w:r>
+        <w:rPr>
+          <w:b/>
+        </w:rPr>
+        <w:t>IS 456 39.7</w:t>
+      </w:r>
+      <w:r>
+        <w:rPr>
+          <w:b/>
+        </w:rPr>
+        <w:t>]</w:t>
+      </w:r>
+    </w:p>
+    <w:p>
+      <w:pPr>
+        <w:pStyle w:val="DPlusStyleOutline4"/>
+      </w:pPr>
+      <w:r>
+        <w:fldChar w:fldCharType="begin"/>
+      </w:r>
+      <w:r>
+        <w:instrText xml:space="preserve"> EQ  M</w:instrText>
+      </w:r>
+      <w:r>
+        <w:rPr>
+          <w:vertAlign w:val="subscript"/>
+        </w:rPr>
+        <w:instrText>a</w:instrText>
+      </w:r>
+      <w:r>
+        <w:rPr>
+          <w:vertAlign w:val="subscript"/>
+        </w:rPr>
+        <w:instrText>.x</w:instrText>
+      </w:r>
+      <w:r>
+        <w:instrText xml:space="preserve"> = \F(</w:instrText>
+      </w:r>
+      <w:r>
         <w:instrText>P</w:instrText>
       </w:r>
       <w:r>
@@ -1069,216 +1170,71 @@
         <w:instrText>u</w:instrText>
       </w:r>
       <w:r>
-        <w:instrText>, P</w:instrText>
-      </w:r>
-      <w:r>
-        <w:rPr>
-          <w:vertAlign w:val="subscript"/>
-        </w:rPr>
-        <w:instrText>u</w:instrText>
-      </w:r>
-      <w:r>
-        <w:rPr>
-          <w:vertAlign w:val="subscript"/>
-        </w:rPr>
-        <w:instrText>z</w:instrText>
-      </w:r>
-      <w:r>
-        <w:rPr>
-          <w:vertAlign w:val="subscript"/>
-        </w:rPr>
-        <w:instrText xml:space="preserve"> </w:instrText>
-      </w:r>
-      <w:r>
-        <w:instrText>-</w:instrText>
-      </w:r>
-      <w:r>
-        <w:instrText xml:space="preserve"> P</w:instrText>
-      </w:r>
-      <w:r>
-        <w:rPr>
-          <w:vertAlign w:val="subscript"/>
-        </w:rPr>
-        <w:instrText>b</w:instrText>
-      </w:r>
-      <w:r>
-        <w:instrText xml:space="preserve">)  </w:instrText>
-      </w:r>
-      <w:r>
-        <w:instrText>&lt;= 0.9</w:instrText>
+        <w:instrText>D</w:instrText>
+      </w:r>
+      <w:r>
+        <w:instrText xml:space="preserve">, </w:instrText>
+      </w:r>
+      <w:r>
+        <w:instrText>2000</w:instrText>
+      </w:r>
+      <w:r>
+        <w:instrText>)</w:instrText>
+      </w:r>
+      <w:r>
+        <w:instrText xml:space="preserve"> \F(l</w:instrText>
+      </w:r>
+      <w:r>
+        <w:rPr>
+          <w:vertAlign w:val="subscript"/>
+        </w:rPr>
+        <w:instrText>ex</w:instrText>
+      </w:r>
+      <w:r>
+        <w:rPr>
+          <w:vertAlign w:val="superscript"/>
+        </w:rPr>
+        <w:instrText>2</w:instrText>
+      </w:r>
+      <w:r>
+        <w:instrText>, D</w:instrText>
+      </w:r>
+      <w:r>
+        <w:rPr>
+          <w:vertAlign w:val="superscript"/>
+        </w:rPr>
+        <w:instrText>2</w:instrText>
+      </w:r>
+      <w:r>
+        <w:instrText xml:space="preserve">) </w:instrText>
+      </w:r>
+      <w:r>
+        <w:instrText xml:space="preserve"> x k</w:instrText>
+      </w:r>
+      <w:r>
+        <w:instrText xml:space="preserve"> =</w:instrText>
       </w:r>
       <w:r>
         <w:fldChar w:fldCharType="end"/>
       </w:r>
+      <w:r>
+        <w:t>5.208333</w:t>
+      </w:r>
+      <w:r>
+        <w:t xml:space="preserve"> </w:t>
+      </w:r>
+      <w:proofErr w:type="spellStart"/>
+      <w:r>
+        <w:t>kN·m</w:t>
+      </w:r>
+      <w:proofErr w:type="spellEnd"/>
     </w:p>
     <w:p>
       <w:pPr>
         <w:pStyle w:val="DPlusStyleOutline3"/>
       </w:pPr>
       <w:r>
-        <w:t xml:space="preserve">Calculate </w:t>
-      </w:r>
-      <w:r>
-        <w:t xml:space="preserve">Additional </w:t>
-      </w:r>
-      <w:r>
-        <w:t>moment (Direction X)</w:t>
-      </w:r>
-      <w:r>
-        <w:tab/>
-      </w:r>
-      <w:r>
-        <w:tab/>
-      </w:r>
-      <w:r>
-        <w:tab/>
-      </w:r>
-      <w:r>
-        <w:tab/>
-      </w:r>
-      <w:r>
-        <w:tab/>
-      </w:r>
-      <w:r>
-        <w:rPr>
-          <w:b/>
-        </w:rPr>
-        <w:t>[</w:t>
-      </w:r>
-      <w:r>
-        <w:rPr>
-          <w:b/>
-        </w:rPr>
-        <w:t xml:space="preserve">IS 456 </w:t>
-      </w:r>
-      <w:r>
-        <w:rPr>
-          <w:b/>
-        </w:rPr>
-        <w:t>39.7</w:t>
-      </w:r>
-      <w:r>
-        <w:rPr>
-          <w:b/>
-        </w:rPr>
-        <w:t>]</w:t>
-      </w:r>
-    </w:p>
-    <w:p>
-      <w:pPr>
-        <w:pStyle w:val="DPlusStyleOutline4"/>
-      </w:pPr>
-      <w:r>
-        <w:fldChar w:fldCharType="begin"/>
-      </w:r>
-      <w:r>
-        <w:instrText xml:space="preserve"> EQ  M</w:instrText>
-      </w:r>
-      <w:r>
-        <w:rPr>
-          <w:vertAlign w:val="subscript"/>
-        </w:rPr>
-        <w:instrText>a</w:instrText>
-      </w:r>
-      <w:r>
-        <w:rPr>
-          <w:vertAlign w:val="subscript"/>
-        </w:rPr>
-        <w:instrText>.x</w:instrText>
-      </w:r>
-      <w:r>
-        <w:instrText xml:space="preserve"> = \F(</w:instrText>
-      </w:r>
-      <w:r>
-        <w:instrText>P</w:instrText>
-      </w:r>
-      <w:r>
-        <w:rPr>
-          <w:vertAlign w:val="subscript"/>
-        </w:rPr>
-        <w:instrText>u</w:instrText>
-      </w:r>
-      <w:r>
-        <w:instrText>D</w:instrText>
-      </w:r>
-      <w:r>
-        <w:instrText xml:space="preserve">, </w:instrText>
-      </w:r>
-      <w:r>
-        <w:instrText>2000</w:instrText>
-      </w:r>
-      <w:r>
-        <w:instrText>)</w:instrText>
-      </w:r>
-      <w:r>
-        <w:instrText xml:space="preserve"> </w:instrText>
-      </w:r>
-      <w:r>
-        <w:instrText>\F(</w:instrText>
-      </w:r>
-      <w:r>
-        <w:instrText>l</w:instrText>
-      </w:r>
-      <w:r>
-        <w:rPr>
-          <w:vertAlign w:val="subscript"/>
-        </w:rPr>
-        <w:instrText>ex</w:instrText>
-      </w:r>
-      <w:r>
-        <w:rPr>
-          <w:vertAlign w:val="superscript"/>
-        </w:rPr>
-        <w:instrText>2</w:instrText>
-      </w:r>
-      <w:r>
-        <w:instrText xml:space="preserve">, </w:instrText>
-      </w:r>
-      <w:r>
-        <w:instrText>D</w:instrText>
-      </w:r>
-      <w:r>
-        <w:rPr>
-          <w:vertAlign w:val="superscript"/>
-        </w:rPr>
-        <w:instrText>2</w:instrText>
-      </w:r>
-      <w:r>
-        <w:instrText xml:space="preserve">) </w:instrText>
-      </w:r>
-      <w:r>
-        <w:instrText xml:space="preserve"> x k</w:instrText>
-      </w:r>
-      <w:r>
-        <w:instrText xml:space="preserve"> =</w:instrText>
-      </w:r>
-      <w:r>
-        <w:fldChar w:fldCharType="end"/>
-      </w:r>
-      <w:r>
-        <w:t>5.208333</w:t>
-      </w:r>
-      <w:r>
-        <w:t xml:space="preserve"> </w:t>
-      </w:r>
-      <w:proofErr w:type="spellStart"/>
-      <w:r>
-        <w:t>kN·m</w:t>
-      </w:r>
-      <w:proofErr w:type="spellEnd"/>
-    </w:p>
-    <w:p>
-      <w:pPr>
-        <w:pStyle w:val="DPlusStyleOutline3"/>
-      </w:pPr>
-      <w:r>
-        <w:t xml:space="preserve">Calculate Additional moment (Direction </w:t>
-      </w:r>
-      <w:r>
-        <w:t>Y</w:t>
-      </w:r>
-      <w:r>
-        <w:t>)</w:t>
+        <w:t>Calculate Additional moment (Direction Y)</w:t>
       </w:r>
       <w:r>
         <w:tab/>
@@ -1766,13 +1722,7 @@
         <w:rPr>
           <w:vertAlign w:val="subscript"/>
         </w:rPr>
-        <w:instrText>a.x</w:instrText>
-      </w:r>
-      <w:r>
-        <w:rPr>
-          <w:vertAlign w:val="subscript"/>
-        </w:rPr>
-        <w:instrText xml:space="preserve">  </w:instrText>
+        <w:instrText xml:space="preserve">a.x  </w:instrText>
       </w:r>
       <w:r>
         <w:instrText xml:space="preserve">+ </w:instrText>
@@ -1840,13 +1790,7 @@
         <w:rPr>
           <w:vertAlign w:val="subscript"/>
         </w:rPr>
-        <w:instrText>a.x</w:instrText>
-      </w:r>
-      <w:r>
-        <w:rPr>
-          <w:vertAlign w:val="subscript"/>
-        </w:rPr>
-        <w:instrText xml:space="preserve">   </w:instrText>
+        <w:instrText xml:space="preserve">a.x   </w:instrText>
       </w:r>
       <w:r>
         <w:instrText xml:space="preserve">+ </w:instrText>
@@ -1902,6 +1846,63 @@
         <w:fldChar w:fldCharType="end"/>
       </w:r>
       <w:r>
+        <w:fldChar w:fldCharType="begin"/>
+      </w:r>
+      <w:r>
+        <w:instrText xml:space="preserve"> EQ  \R(M</w:instrText>
+      </w:r>
+      <w:r>
+        <w:rPr>
+          <w:vertAlign w:val="subscript"/>
+        </w:rPr>
+        <w:instrText>c.</w:instrText>
+      </w:r>
+      <w:r>
+        <w:rPr>
+          <w:vertAlign w:val="subscript"/>
+        </w:rPr>
+        <w:instrText>x</w:instrText>
+      </w:r>
+      <w:r>
+        <w:instrText xml:space="preserve"> </w:instrText>
+      </w:r>
+      <w:r>
+        <w:rPr>
+          <w:vertAlign w:val="superscript"/>
+        </w:rPr>
+        <w:instrText>2</w:instrText>
+      </w:r>
+      <w:r>
+        <w:instrText xml:space="preserve"> + M</w:instrText>
+      </w:r>
+      <w:r>
+        <w:rPr>
+          <w:vertAlign w:val="subscript"/>
+        </w:rPr>
+        <w:instrText>c.</w:instrText>
+      </w:r>
+      <w:r>
+        <w:rPr>
+          <w:vertAlign w:val="subscript"/>
+        </w:rPr>
+        <w:instrText>y</w:instrText>
+      </w:r>
+      <w:r>
+        <w:instrText xml:space="preserve"> </w:instrText>
+      </w:r>
+      <w:r>
+        <w:rPr>
+          <w:vertAlign w:val="superscript"/>
+        </w:rPr>
+        <w:instrText>2</w:instrText>
+      </w:r>
+      <w:r>
+        <w:instrText>) =</w:instrText>
+      </w:r>
+      <w:r>
+        <w:fldChar w:fldCharType="end"/>
+      </w:r>
+      <w:r>
         <w:t>317kN·m</w:t>
       </w:r>
     </w:p>
@@ -2267,15 +2268,18 @@
         <w:instrText xml:space="preserve"> =  f</w:instrText>
       </w:r>
       <w:r>
-        <w:instrText>'</w:instrText>
-      </w:r>
-      <w:r>
         <w:rPr>
           <w:vertAlign w:val="subscript"/>
         </w:rPr>
         <w:instrText>c</w:instrText>
       </w:r>
       <w:r>
+        <w:rPr>
+          <w:vertAlign w:val="subscript"/>
+        </w:rPr>
+        <w:instrText>k</w:instrText>
+      </w:r>
+      <w:r>
         <w:instrText>(A</w:instrText>
       </w:r>
       <w:r>
@@ -2319,44 +2323,6 @@
       </w:r>
       <w:r>
         <w:t>14,588kN</w:t>
-      </w:r>
-    </w:p>
-    <w:p>
-      <w:pPr>
-        <w:pStyle w:val="DPlusStyleOutline4"/>
-      </w:pPr>
-      <w:r>
-        <w:fldChar w:fldCharType="begin"/>
-      </w:r>
-      <w:r>
-        <w:instrText xml:space="preserve"> EQ  P</w:instrText>
-      </w:r>
-      <w:r>
-        <w:rPr>
-          <w:vertAlign w:val="subscript"/>
-        </w:rPr>
-        <w:instrText>0.max</w:instrText>
-      </w:r>
-      <w:r>
-        <w:instrText xml:space="preserve"> =</w:instrText>
-      </w:r>
-      <w:r>
-        <w:instrText>P</w:instrText>
-      </w:r>
-      <w:r>
-        <w:rPr>
-          <w:vertAlign w:val="subscript"/>
-        </w:rPr>
-        <w:instrText>0</w:instrText>
-      </w:r>
-      <w:r>
-        <w:instrText xml:space="preserve"> =</w:instrText>
-      </w:r>
-      <w:r>
-        <w:fldChar w:fldCharType="end"/>
-      </w:r>
-      <w:r>
-        <w:t>11,671kN</w:t>
       </w:r>
     </w:p>
     <w:p>
@@ -8428,7 +8394,139 @@
         <w:fldChar w:fldCharType="end"/>
       </w:r>
       <w:r>
+        <w:t xml:space="preserve"> </w:t>
+      </w:r>
+      <w:r>
         <w:t>926kN·m</w:t>
+      </w:r>
+    </w:p>
+    <w:p>
+      <w:pPr>
+        <w:pStyle w:val="DPlusStyleOutline4"/>
+      </w:pPr>
+      <w:r>
+        <w:t>α</w:t>
+      </w:r>
+      <w:r>
+        <w:rPr>
+          <w:vertAlign w:val="subscript"/>
+        </w:rPr>
+        <w:t>n</w:t>
+      </w:r>
+      <w:r>
+        <w:t xml:space="preserve">  =</w:t>
+      </w:r>
+      <w:r>
+        <w:t xml:space="preserve"> </w:t>
+      </w:r>
+      <w:r>
+        <w:t>2/3(1+</w:t>
+      </w:r>
+      <m:oMath>
+        <m:f>
+          <m:fPr>
+            <m:ctrlPr>
+              <w:rPr>
+                <w:rFonts w:ascii="Cambria Math" w:hAnsi="Cambria Math"/>
+                <w:i/>
+              </w:rPr>
+            </m:ctrlPr>
+          </m:fPr>
+          <m:num>
+            <m:r>
+              <w:rPr>
+                <w:rFonts w:ascii="Cambria Math" w:hAnsi="Cambria Math"/>
+              </w:rPr>
+              <m:t>5</m:t>
+            </m:r>
+          </m:num>
+          <m:den>
+            <m:r>
+              <w:rPr>
+                <w:rFonts w:ascii="Cambria Math" w:hAnsi="Cambria Math"/>
+              </w:rPr>
+              <m:t>2</m:t>
+            </m:r>
+          </m:den>
+        </m:f>
+      </m:oMath>
+      <w:r>
+        <w:t xml:space="preserve"> </w:t>
+      </w:r>
+      <m:oMath>
+        <m:f>
+          <m:fPr>
+            <m:ctrlPr>
+              <w:rPr>
+                <w:rFonts w:ascii="Cambria Math" w:hAnsi="Cambria Math"/>
+                <w:i/>
+              </w:rPr>
+            </m:ctrlPr>
+          </m:fPr>
+          <m:num>
+            <m:r>
+              <m:rPr>
+                <m:sty m:val="p"/>
+              </m:rPr>
+              <w:rPr>
+                <w:rFonts w:ascii="Cambria Math" w:hAnsi="Cambria Math"/>
+              </w:rPr>
+              <m:t>P</m:t>
+            </m:r>
+            <m:r>
+              <m:rPr>
+                <m:sty m:val="p"/>
+              </m:rPr>
+              <w:rPr>
+                <w:rFonts w:ascii="Cambria Math" w:hAnsi="Cambria Math"/>
+                <w:vertAlign w:val="subscript"/>
+              </w:rPr>
+              <m:t xml:space="preserve">u </m:t>
+            </m:r>
+          </m:num>
+          <m:den>
+            <m:r>
+              <m:rPr>
+                <m:sty m:val="p"/>
+              </m:rPr>
+              <w:rPr>
+                <w:rFonts w:ascii="Cambria Math" w:hAnsi="Cambria Math"/>
+              </w:rPr>
+              <m:t xml:space="preserve"> </m:t>
+            </m:r>
+            <m:r>
+              <m:rPr>
+                <m:sty m:val="p"/>
+              </m:rPr>
+              <w:rPr>
+                <w:rFonts w:ascii="Cambria Math" w:hAnsi="Cambria Math"/>
+              </w:rPr>
+              <m:t>P</m:t>
+            </m:r>
+            <m:r>
+              <m:rPr>
+                <m:sty m:val="p"/>
+              </m:rPr>
+              <w:rPr>
+                <w:rFonts w:ascii="Cambria Math" w:hAnsi="Cambria Math"/>
+                <w:vertAlign w:val="subscript"/>
+              </w:rPr>
+              <m:t>uz</m:t>
+            </m:r>
+          </m:den>
+        </m:f>
+        <m:r>
+          <w:rPr>
+            <w:rFonts w:ascii="Cambria Math" w:hAnsi="Cambria Math"/>
+          </w:rPr>
+          <m:t>)</m:t>
+        </m:r>
+      </m:oMath>
+      <w:r>
+        <w:t>=</w:t>
+      </w:r>
+      <w:r>
+        <w:t>1.4</w:t>
       </w:r>
     </w:p>
     <w:p>
@@ -8441,8 +8539,6 @@
             <m:ctrlPr>
               <w:rPr>
                 <w:rFonts w:ascii="Cambria Math" w:hAnsi="Cambria Math"/>
-                <w:b/>
-                <w:i/>
                 <w:color w:val="000000" w:themeColor="text1"/>
                 <w:sz w:val="20"/>
               </w:rPr>
@@ -8456,8 +8552,6 @@
                 <m:ctrlPr>
                   <w:rPr>
                     <w:rFonts w:ascii="Cambria Math" w:hAnsi="Cambria Math"/>
-                    <w:b/>
-                    <w:i/>
                     <w:color w:val="000000" w:themeColor="text1"/>
                     <w:sz w:val="20"/>
                   </w:rPr>
@@ -8469,8 +8563,6 @@
                     <m:ctrlPr>
                       <w:rPr>
                         <w:rFonts w:ascii="Cambria Math" w:hAnsi="Cambria Math"/>
-                        <w:b/>
-                        <w:i/>
                         <w:color w:val="000000" w:themeColor="text1"/>
                         <w:sz w:val="20"/>
                       </w:rPr>
@@ -8479,7 +8571,7 @@
                   <m:num>
                     <m:r>
                       <m:rPr>
-                        <m:sty m:val="bi"/>
+                        <m:sty m:val="p"/>
                       </m:rPr>
                       <w:rPr>
                         <w:rFonts w:ascii="Cambria Math" w:hAnsi="Cambria Math"/>
@@ -8492,25 +8584,14 @@
                   <m:den>
                     <m:r>
                       <m:rPr>
-                        <m:sty m:val="bi"/>
+                        <m:sty m:val="p"/>
                       </m:rPr>
                       <w:rPr>
                         <w:rFonts w:ascii="Cambria Math" w:hAnsi="Cambria Math"/>
                         <w:color w:val="000000" w:themeColor="text1"/>
                         <w:sz w:val="20"/>
                       </w:rPr>
-                      <m:t>Mux</m:t>
-                    </m:r>
-                    <m:r>
-                      <m:rPr>
-                        <m:sty m:val="bi"/>
-                      </m:rPr>
-                      <w:rPr>
-                        <w:rFonts w:ascii="Cambria Math" w:hAnsi="Cambria Math"/>
-                        <w:color w:val="000000" w:themeColor="text1"/>
-                        <w:sz w:val="20"/>
-                      </w:rPr>
-                      <m:t>1</m:t>
+                      <m:t>Mux1</m:t>
                     </m:r>
                   </m:den>
                 </m:f>
@@ -8520,7 +8601,7 @@
           <m:sup>
             <m:r>
               <m:rPr>
-                <m:sty m:val="bi"/>
+                <m:sty m:val="p"/>
               </m:rPr>
               <w:rPr>
                 <w:rFonts w:ascii="Cambria Math" w:hAnsi="Cambria Math"/>
@@ -8533,7 +8614,7 @@
         </m:sSup>
         <m:r>
           <m:rPr>
-            <m:sty m:val="bi"/>
+            <m:sty m:val="p"/>
           </m:rPr>
           <w:rPr>
             <w:rFonts w:ascii="Cambria Math" w:hAnsi="Cambria Math"/>
@@ -8547,8 +8628,6 @@
             <m:ctrlPr>
               <w:rPr>
                 <w:rFonts w:ascii="Cambria Math" w:hAnsi="Cambria Math"/>
-                <w:b/>
-                <w:i/>
                 <w:color w:val="000000" w:themeColor="text1"/>
                 <w:sz w:val="20"/>
               </w:rPr>
@@ -8562,8 +8641,6 @@
                 <m:ctrlPr>
                   <w:rPr>
                     <w:rFonts w:ascii="Cambria Math" w:hAnsi="Cambria Math"/>
-                    <w:b/>
-                    <w:i/>
                     <w:color w:val="000000" w:themeColor="text1"/>
                     <w:sz w:val="20"/>
                   </w:rPr>
@@ -8575,8 +8652,6 @@
                     <m:ctrlPr>
                       <w:rPr>
                         <w:rFonts w:ascii="Cambria Math" w:hAnsi="Cambria Math"/>
-                        <w:b/>
-                        <w:i/>
                         <w:color w:val="000000" w:themeColor="text1"/>
                         <w:sz w:val="20"/>
                       </w:rPr>
@@ -8585,7 +8660,7 @@
                   <m:num>
                     <m:r>
                       <m:rPr>
-                        <m:sty m:val="bi"/>
+                        <m:sty m:val="p"/>
                       </m:rPr>
                       <w:rPr>
                         <w:rFonts w:ascii="Cambria Math" w:hAnsi="Cambria Math"/>
@@ -8598,25 +8673,14 @@
                   <m:den>
                     <m:r>
                       <m:rPr>
-                        <m:sty m:val="bi"/>
+                        <m:sty m:val="p"/>
                       </m:rPr>
                       <w:rPr>
                         <w:rFonts w:ascii="Cambria Math" w:hAnsi="Cambria Math"/>
                         <w:color w:val="000000" w:themeColor="text1"/>
                         <w:sz w:val="20"/>
                       </w:rPr>
-                      <m:t>Muy</m:t>
-                    </m:r>
-                    <m:r>
-                      <m:rPr>
-                        <m:sty m:val="bi"/>
-                      </m:rPr>
-                      <w:rPr>
-                        <w:rFonts w:ascii="Cambria Math" w:hAnsi="Cambria Math"/>
-                        <w:color w:val="000000" w:themeColor="text1"/>
-                        <w:sz w:val="20"/>
-                      </w:rPr>
-                      <m:t>1</m:t>
+                      <m:t>Muy1</m:t>
                     </m:r>
                   </m:den>
                 </m:f>
@@ -8626,7 +8690,7 @@
           <m:sup>
             <m:r>
               <m:rPr>
-                <m:sty m:val="bi"/>
+                <m:sty m:val="p"/>
               </m:rPr>
               <w:rPr>
                 <w:rFonts w:ascii="Cambria Math" w:hAnsi="Cambria Math"/>
@@ -8639,14 +8703,14 @@
         </m:sSup>
         <m:r>
           <m:rPr>
-            <m:sty m:val="bi"/>
+            <m:sty m:val="p"/>
           </m:rPr>
           <w:rPr>
             <w:rFonts w:ascii="Cambria Math" w:hAnsi="Cambria Math"/>
             <w:color w:val="000000" w:themeColor="text1"/>
             <w:sz w:val="20"/>
           </w:rPr>
-          <m:t>≤  1.0</m:t>
+          <m:t>= 0.9 ≤  1.0</m:t>
         </m:r>
       </m:oMath>
       <w:r>
@@ -8694,6 +8758,7 @@
         <w:t>[IS 456 39.6]</w:t>
       </w:r>
     </w:p>
+    <w:bookmarkStart w:id="0" w:name="_GoBack"/>
     <w:p>
       <w:pPr>
         <w:pStyle w:val="DPlusStyleOK"/>
@@ -8729,6 +8794,7 @@
         <w:fldChar w:fldCharType="end"/>
       </w:r>
     </w:p>
+    <w:bookmarkEnd w:id="0"/>
     <w:p>
       <w:pPr>
         <w:pStyle w:val="DPlusStyleOK"/>
@@ -9944,30 +10010,19 @@
           <w:b/>
         </w:rPr>
         <w:tab/>
+        <w:t xml:space="preserve">[IS 456 2000 </w:t>
       </w:r>
       <w:r>
         <w:rPr>
           <w:b/>
         </w:rPr>
-        <w:t xml:space="preserve">[IS 456 2000 </w:t>
+        <w:t>40.4 c</w:t>
       </w:r>
       <w:r>
         <w:rPr>
           <w:b/>
         </w:rPr>
-        <w:t>40.4 c</w:t>
-      </w:r>
-      <w:r>
-        <w:rPr>
-          <w:b/>
-        </w:rPr>
-        <w:t xml:space="preserve">, </w:t>
-      </w:r>
-      <w:r>
-        <w:rPr>
-          <w:b/>
-        </w:rPr>
-        <w:t>T table  19]</w:t>
+        <w:t>, T table  19]</w:t>
       </w:r>
       <w:r>
         <w:rPr>
@@ -10328,10 +10383,188 @@
         <w:fldChar w:fldCharType="begin"/>
       </w:r>
       <w:r>
+        <w:instrText xml:space="preserve"> EQ  EQ  V</w:instrText>
+      </w:r>
+      <w:r>
+        <w:rPr>
+          <w:vertAlign w:val="subscript"/>
+        </w:rPr>
+        <w:instrText>c</w:instrText>
+      </w:r>
+      <w:r>
+        <w:instrText xml:space="preserve"> = T</w:instrText>
+      </w:r>
+      <w:r>
+        <w:rPr>
+          <w:vertAlign w:val="subscript"/>
+        </w:rPr>
+        <w:instrText>c</w:instrText>
+      </w:r>
+      <w:r>
+        <w:instrText xml:space="preserve"> b d = </w:instrText>
+      </w:r>
+      <w:r>
+        <w:fldChar w:fldCharType="end"/>
+      </w:r>
+      <w:r>
+        <w:t>138kN</w:t>
+      </w:r>
+      <w:r>
+        <w:tab/>
+      </w:r>
+      <w:r>
+        <w:tab/>
+      </w:r>
+      <w:r>
+        <w:tab/>
+      </w:r>
+      <w:r>
+        <w:tab/>
+      </w:r>
+      <w:r>
+        <w:tab/>
+      </w:r>
+      <w:r>
+        <w:rPr>
+          <w:b/>
+        </w:rPr>
+        <w:t xml:space="preserve">[IS 456 2000 </w:t>
+      </w:r>
+      <w:r>
+        <w:rPr>
+          <w:b/>
+        </w:rPr>
+        <w:t>40.4 c</w:t>
+      </w:r>
+      <w:r>
+        <w:rPr>
+          <w:b/>
+        </w:rPr>
+        <w:t>, T table  19]</w:t>
+      </w:r>
+      <w:r>
+        <w:rPr>
+          <w:b/>
+        </w:rPr>
+        <w:tab/>
+      </w:r>
+    </w:p>
+    <w:p>
+      <w:pPr>
+        <w:pStyle w:val="DPlusStyleOutline4"/>
+      </w:pPr>
+      <w:r>
+        <w:fldChar w:fldCharType="begin"/>
+      </w:r>
+      <w:r>
         <w:instrText xml:space="preserve"> EQ  </w:instrText>
       </w:r>
       <w:r>
-        <w:instrText>EQ  V</w:instrText>
+        <w:instrText>V</w:instrText>
+      </w:r>
+      <w:r>
+        <w:rPr>
+          <w:vertAlign w:val="subscript"/>
+        </w:rPr>
+        <w:instrText>s</w:instrText>
+      </w:r>
+      <w:r>
+        <w:instrText xml:space="preserve"> = 0.87</w:instrText>
+      </w:r>
+      <w:r>
+        <w:fldChar w:fldCharType="end"/>
+      </w:r>
+      <w:r>
+        <w:fldChar w:fldCharType="begin"/>
+      </w:r>
+      <w:r>
+        <w:instrText xml:space="preserve"> EQ  \F(A</w:instrText>
+      </w:r>
+      <w:r>
+        <w:rPr>
+          <w:vertAlign w:val="subscript"/>
+        </w:rPr>
+        <w:instrText>v</w:instrText>
+      </w:r>
+      <w:r>
+        <w:instrText xml:space="preserve"> f</w:instrText>
+      </w:r>
+      <w:r>
+        <w:rPr>
+          <w:vertAlign w:val="subscript"/>
+        </w:rPr>
+        <w:instrText>yt</w:instrText>
+      </w:r>
+      <w:r>
+        <w:instrText xml:space="preserve"> d, s) =</w:instrText>
+      </w:r>
+      <w:r>
+        <w:fldChar w:fldCharType="end"/>
+      </w:r>
+      <w:r>
+        <w:t>186kN</w:t>
+      </w:r>
+      <w:r>
+        <w:tab/>
+      </w:r>
+      <w:r>
+        <w:tab/>
+      </w:r>
+      <w:r>
+        <w:tab/>
+      </w:r>
+      <w:r>
+        <w:tab/>
+      </w:r>
+      <w:r>
+        <w:tab/>
+      </w:r>
+      <w:r>
+        <w:rPr>
+          <w:b/>
+        </w:rPr>
+        <w:t xml:space="preserve">[IS 456 2000 </w:t>
+      </w:r>
+      <w:r>
+        <w:rPr>
+          <w:b/>
+        </w:rPr>
+        <w:t>40.4 c]</w:t>
+      </w:r>
+    </w:p>
+    <w:p>
+      <w:pPr>
+        <w:pStyle w:val="DPlusStyleOutline4"/>
+      </w:pPr>
+      <w:r>
+        <w:fldChar w:fldCharType="begin"/>
+      </w:r>
+      <w:r>
+        <w:instrText xml:space="preserve"> EQ  </w:instrText>
+      </w:r>
+      <w:r>
+        <w:instrText>V</w:instrText>
+      </w:r>
+      <w:r>
+        <w:rPr>
+          <w:vertAlign w:val="subscript"/>
+        </w:rPr>
+        <w:instrText>n</w:instrText>
+      </w:r>
+      <w:r>
+        <w:instrText xml:space="preserve"> =</w:instrText>
+      </w:r>
+      <w:r>
+        <w:fldChar w:fldCharType="end"/>
+      </w:r>
+      <w:r>
+        <w:fldChar w:fldCharType="begin"/>
+      </w:r>
+      <w:r>
+        <w:instrText xml:space="preserve"> EQ  </w:instrText>
+      </w:r>
+      <w:r>
+        <w:instrText>V</w:instrText>
       </w:r>
       <w:r>
         <w:rPr>
@@ -10340,60 +10573,267 @@
         <w:instrText>c</w:instrText>
       </w:r>
       <w:r>
-        <w:instrText xml:space="preserve"> = T</w:instrText>
-      </w:r>
-      <w:r>
-        <w:rPr>
-          <w:vertAlign w:val="subscript"/>
-        </w:rPr>
-        <w:instrText>c</w:instrText>
-      </w:r>
-      <w:r>
-        <w:instrText xml:space="preserve"> b d = </w:instrText>
+        <w:instrText xml:space="preserve"> + V</w:instrText>
+      </w:r>
+      <w:r>
+        <w:rPr>
+          <w:vertAlign w:val="subscript"/>
+        </w:rPr>
+        <w:instrText>s</w:instrText>
+      </w:r>
+      <w:r>
+        <w:instrText xml:space="preserve"> =</w:instrText>
       </w:r>
       <w:r>
         <w:fldChar w:fldCharType="end"/>
       </w:r>
       <w:r>
-        <w:t>138kN</w:t>
-      </w:r>
-      <w:r>
-        <w:tab/>
-      </w:r>
-      <w:r>
-        <w:tab/>
-      </w:r>
-      <w:r>
-        <w:tab/>
-      </w:r>
-      <w:r>
-        <w:tab/>
-      </w:r>
-      <w:r>
-        <w:tab/>
-      </w:r>
-      <w:r>
+        <w:t>324kN</w:t>
+      </w:r>
+    </w:p>
+    <w:p>
+      <w:pPr>
+        <w:pStyle w:val="DPlusStyleNG"/>
+      </w:pPr>
+      <w:r>
+        <w:fldChar w:fldCharType="begin"/>
+      </w:r>
+      <w:r>
+        <w:instrText xml:space="preserve"> EQ  V</w:instrText>
+      </w:r>
+      <w:r>
+        <w:rPr>
+          <w:vertAlign w:val="subscript"/>
+        </w:rPr>
+        <w:instrText>u</w:instrText>
+      </w:r>
+      <w:r>
+        <w:instrText xml:space="preserve"> / V</w:instrText>
+      </w:r>
+      <w:r>
+        <w:rPr>
+          <w:vertAlign w:val="subscript"/>
+        </w:rPr>
+        <w:instrText>n</w:instrText>
+      </w:r>
+      <w:r>
+        <w:instrText xml:space="preserve"> =</w:instrText>
+      </w:r>
+      <w:r>
+        <w:fldChar w:fldCharType="end"/>
+      </w:r>
+      <w:r>
+        <w:t>2.915   →  N.G</w:t>
+      </w:r>
+    </w:p>
+    <w:p>
+      <w:pPr>
+        <w:pStyle w:val="DPlusStyleBodyText"/>
+      </w:pPr>
+    </w:p>
+    <w:p>
+      <w:pPr>
+        <w:pStyle w:val="DPlusStyleOutline2"/>
+      </w:pPr>
+      <w:r>
+        <w:t>Check Dimension by Special Provision for Seismic Design</w:t>
+      </w:r>
+      <w:r>
+        <w:tab/>
+      </w:r>
+    </w:p>
+    <w:p>
+      <w:pPr>
+        <w:pStyle w:val="DPlusStyleOutline3"/>
+      </w:pPr>
+      <w:r>
+        <w:t>Calculate section dimension limit</w:t>
+      </w:r>
+    </w:p>
+    <w:p>
+      <w:pPr>
+        <w:pStyle w:val="DPlusStyleOutline4"/>
         <w:rPr>
           <w:b/>
         </w:rPr>
-        <w:t xml:space="preserve">[IS 456 2000 </w:t>
+      </w:pPr>
+      <w:r>
+        <w:fldChar w:fldCharType="begin"/>
+      </w:r>
+      <w:r>
+        <w:instrText xml:space="preserve"> EQ  Dim</w:instrText>
+      </w:r>
+      <w:r>
+        <w:rPr>
+          <w:vertAlign w:val="subscript"/>
+        </w:rPr>
+        <w:instrText>min,limit</w:instrText>
+      </w:r>
+      <w:r>
+        <w:instrText xml:space="preserve"> =Max(</w:instrText>
+      </w:r>
+      <w:r>
+        <w:instrText xml:space="preserve"> 300mm</w:instrText>
+      </w:r>
+      <w:r>
+        <w:instrText>,20 Dia) = 300</w:instrText>
+      </w:r>
+      <w:r>
+        <w:fldChar w:fldCharType="end"/>
+      </w:r>
+      <w:r>
+        <w:t xml:space="preserve"> mm</w:t>
+      </w:r>
+      <w:r>
+        <w:tab/>
+      </w:r>
+      <w:r>
+        <w:tab/>
+      </w:r>
+      <w:r>
+        <w:tab/>
+      </w:r>
+      <w:r>
+        <w:tab/>
       </w:r>
       <w:r>
         <w:rPr>
           <w:b/>
         </w:rPr>
-        <w:t>40.4 c</w:t>
+        <w:t>[IS 13920 2016 7.1.1]</w:t>
+      </w:r>
+    </w:p>
+    <w:p>
+      <w:pPr>
+        <w:pStyle w:val="DPlusStyleOutline4"/>
+      </w:pPr>
+      <w:r>
+        <w:fldChar w:fldCharType="begin"/>
+      </w:r>
+      <w:r>
+        <w:instrText xml:space="preserve"> EQ  Dim</w:instrText>
+      </w:r>
+      <w:r>
+        <w:rPr>
+          <w:vertAlign w:val="subscript"/>
+        </w:rPr>
+        <w:instrText>min</w:instrText>
+      </w:r>
+      <w:r>
+        <w:instrText xml:space="preserve"> = 500mm</w:instrText>
+      </w:r>
+      <w:r>
+        <w:fldChar w:fldCharType="end"/>
+      </w:r>
+      <w:r>
+        <w:tab/>
+      </w:r>
+      <w:r>
+        <w:tab/>
+      </w:r>
+    </w:p>
+    <w:p>
+      <w:pPr>
+        <w:pStyle w:val="DPlusStyleOK"/>
+      </w:pPr>
+      <w:r>
+        <w:fldChar w:fldCharType="begin"/>
+      </w:r>
+      <w:r>
+        <w:instrText xml:space="preserve"> EQ  D</w:instrText>
+      </w:r>
+      <w:r>
+        <w:rPr>
+          <w:vertAlign w:val="subscript"/>
+        </w:rPr>
+        <w:instrText>min</w:instrText>
+      </w:r>
+      <w:r>
+        <w:instrText xml:space="preserve"> &gt; D</w:instrText>
+      </w:r>
+      <w:r>
+        <w:rPr>
+          <w:vertAlign w:val="subscript"/>
+        </w:rPr>
+        <w:instrText>min,limit</w:instrText>
+      </w:r>
+      <w:r>
+        <w:instrText xml:space="preserve">   →  O.K</w:instrText>
+      </w:r>
+      <w:r>
+        <w:fldChar w:fldCharType="end"/>
+      </w:r>
+    </w:p>
+    <w:p>
+      <w:pPr>
+        <w:pStyle w:val="DPlusStyleOutline3"/>
+      </w:pPr>
+      <w:r>
+        <w:t>Calculate section dimension ratio</w:t>
+      </w:r>
+    </w:p>
+    <w:p>
+      <w:pPr>
+        <w:pStyle w:val="DPlusStyleOutline4"/>
+      </w:pPr>
+      <w:r>
+        <w:fldChar w:fldCharType="begin"/>
+      </w:r>
+      <w:r>
+        <w:instrText xml:space="preserve"> EQ  Dim</w:instrText>
+      </w:r>
+      <w:r>
+        <w:rPr>
+          <w:vertAlign w:val="subscript"/>
+        </w:rPr>
+        <w:instrText>ratio,min</w:instrText>
+      </w:r>
+      <w:r>
+        <w:instrText xml:space="preserve"> = 0.4</w:instrText>
+      </w:r>
+      <w:r>
+        <w:instrText>5</w:instrText>
+      </w:r>
+      <w:r>
+        <w:fldChar w:fldCharType="end"/>
+      </w:r>
+      <w:r>
+        <w:tab/>
+      </w:r>
+      <w:r>
+        <w:tab/>
+      </w:r>
+      <w:r>
+        <w:tab/>
+      </w:r>
+      <w:r>
+        <w:tab/>
+      </w:r>
+      <w:r>
+        <w:tab/>
       </w:r>
       <w:r>
         <w:rPr>
           <w:b/>
         </w:rPr>
-        <w:t>, T table  19]</w:t>
+        <w:t>[IS 13920 2016 7.1.</w:t>
       </w:r>
       <w:r>
         <w:rPr>
           <w:b/>
         </w:rPr>
+        <w:t>2</w:t>
+      </w:r>
+      <w:r>
+        <w:rPr>
+          <w:b/>
+        </w:rPr>
+        <w:t>]</w:t>
+      </w:r>
+      <w:r>
+        <w:tab/>
+      </w:r>
+      <w:r>
         <w:tab/>
       </w:r>
     </w:p>
@@ -10405,28 +10845,116 @@
         <w:fldChar w:fldCharType="begin"/>
       </w:r>
       <w:r>
-        <w:instrText xml:space="preserve"> EQ  </w:instrText>
-      </w:r>
-      <w:r>
-        <w:instrText>V</w:instrText>
-      </w:r>
-      <w:r>
-        <w:rPr>
-          <w:vertAlign w:val="subscript"/>
-        </w:rPr>
-        <w:instrText>s</w:instrText>
-      </w:r>
-      <w:r>
-        <w:instrText xml:space="preserve"> = 0.87</w:instrText>
+        <w:instrText xml:space="preserve"> EQ  Dim</w:instrText>
+      </w:r>
+      <w:r>
+        <w:rPr>
+          <w:vertAlign w:val="subscript"/>
+        </w:rPr>
+        <w:instrText>ratio</w:instrText>
+      </w:r>
+      <w:r>
+        <w:instrText xml:space="preserve"> = 1.000</w:instrText>
       </w:r>
       <w:r>
         <w:fldChar w:fldCharType="end"/>
       </w:r>
+    </w:p>
+    <w:p>
+      <w:pPr>
+        <w:pStyle w:val="DPlusStyleOK"/>
+      </w:pPr>
       <w:r>
         <w:fldChar w:fldCharType="begin"/>
       </w:r>
       <w:r>
-        <w:instrText xml:space="preserve"> EQ  \F(A</w:instrText>
+        <w:instrText xml:space="preserve"> EQ  Dim</w:instrText>
+      </w:r>
+      <w:r>
+        <w:rPr>
+          <w:vertAlign w:val="subscript"/>
+        </w:rPr>
+        <w:instrText>ratio</w:instrText>
+      </w:r>
+      <w:r>
+        <w:instrText xml:space="preserve"> &gt; D</w:instrText>
+      </w:r>
+      <w:r>
+        <w:rPr>
+          <w:vertAlign w:val="subscript"/>
+        </w:rPr>
+        <w:instrText>ratio,min</w:instrText>
+      </w:r>
+      <w:r>
+        <w:instrText xml:space="preserve">   →  O.K</w:instrText>
+      </w:r>
+      <w:r>
+        <w:fldChar w:fldCharType="end"/>
+      </w:r>
+    </w:p>
+    <w:p>
+      <w:pPr>
+        <w:pStyle w:val="DPlusStyleBodyText"/>
+      </w:pPr>
+    </w:p>
+    <w:p>
+      <w:pPr>
+        <w:pStyle w:val="DPlusStyleOutline2"/>
+      </w:pPr>
+      <w:r>
+        <w:t>Check Rebar Limit by Special Provision for Seismic Design</w:t>
+      </w:r>
+    </w:p>
+    <w:p>
+      <w:pPr>
+        <w:pStyle w:val="DPlusStyleOutline3"/>
+      </w:pPr>
+      <w:r>
+        <w:t>Calculate amount of transverse rebar (Direction X)</w:t>
+      </w:r>
+      <w:r>
+        <w:tab/>
+      </w:r>
+      <w:r>
+        <w:tab/>
+      </w:r>
+      <w:r>
+        <w:tab/>
+      </w:r>
+      <w:r>
+        <w:rPr>
+          <w:b/>
+        </w:rPr>
+        <w:t>[IS 13920 8.1.3]</w:t>
+      </w:r>
+      <w:r>
+        <w:rPr>
+          <w:b/>
+        </w:rPr>
+        <w:tab/>
+      </w:r>
+    </w:p>
+    <w:p>
+      <w:pPr>
+        <w:pStyle w:val="DPlusStyleOutline4"/>
+      </w:pPr>
+      <w:r>
+        <w:fldChar w:fldCharType="begin"/>
+      </w:r>
+      <w:r>
+        <w:instrText xml:space="preserve"> EQ  A</w:instrText>
+      </w:r>
+      <w:r>
+        <w:rPr>
+          <w:vertAlign w:val="subscript"/>
+        </w:rPr>
+        <w:instrText>sh,min1</w:instrText>
+      </w:r>
+      <w:r>
+        <w:instrText xml:space="preserve"> = 0.</w:instrText>
+      </w:r>
+      <w:r>
+        <w:instrText>9 s</w:instrText>
       </w:r>
       <w:r>
         <w:rPr>
@@ -10435,50 +10963,71 @@
         <w:instrText>v</w:instrText>
       </w:r>
       <w:r>
-        <w:instrText xml:space="preserve"> f</w:instrText>
-      </w:r>
-      <w:r>
-        <w:rPr>
-          <w:vertAlign w:val="subscript"/>
-        </w:rPr>
-        <w:instrText>yt</w:instrText>
-      </w:r>
-      <w:r>
-        <w:instrText xml:space="preserve"> d, s) =</w:instrText>
+        <w:instrText xml:space="preserve"> D</w:instrText>
+      </w:r>
+      <w:r>
+        <w:rPr>
+          <w:vertAlign w:val="subscript"/>
+        </w:rPr>
+        <w:instrText>k</w:instrText>
+      </w:r>
+      <w:r>
+        <w:instrText xml:space="preserve"> \F(f</w:instrText>
+      </w:r>
+      <w:r>
+        <w:rPr>
+          <w:vertAlign w:val="subscript"/>
+        </w:rPr>
+        <w:instrText>ck</w:instrText>
+      </w:r>
+      <w:r>
+        <w:instrText>,</w:instrText>
+      </w:r>
+      <w:r>
+        <w:instrText xml:space="preserve"> </w:instrText>
+      </w:r>
+      <w:r>
+        <w:instrText>f</w:instrText>
+      </w:r>
+      <w:r>
+        <w:rPr>
+          <w:vertAlign w:val="subscript"/>
+        </w:rPr>
+        <w:instrText>y</w:instrText>
+      </w:r>
+      <w:r>
+        <w:instrText>) \b\bc( \F(A</w:instrText>
+      </w:r>
+      <w:r>
+        <w:rPr>
+          <w:vertAlign w:val="subscript"/>
+        </w:rPr>
+        <w:instrText>g</w:instrText>
+      </w:r>
+      <w:r>
+        <w:instrText>, A</w:instrText>
+      </w:r>
+      <w:r>
+        <w:rPr>
+          <w:vertAlign w:val="subscript"/>
+        </w:rPr>
+        <w:instrText>k</w:instrText>
+      </w:r>
+      <w:r>
+        <w:instrText>)-1 )\s\up8(</w:instrText>
+      </w:r>
+      <w:r>
+        <w:rPr>
+          <w:vertAlign w:val="superscript"/>
+        </w:rPr>
+        <w:instrText xml:space="preserve"> </w:instrText>
+      </w:r>
+      <w:r>
+        <w:instrText>) = 923mm²</w:instrText>
       </w:r>
       <w:r>
         <w:fldChar w:fldCharType="end"/>
       </w:r>
-      <w:r>
-        <w:t>186kN</w:t>
-      </w:r>
-      <w:r>
-        <w:tab/>
-      </w:r>
-      <w:r>
-        <w:tab/>
-      </w:r>
-      <w:r>
-        <w:tab/>
-      </w:r>
-      <w:r>
-        <w:tab/>
-      </w:r>
-      <w:r>
-        <w:tab/>
-      </w:r>
-      <w:r>
-        <w:rPr>
-          <w:b/>
-        </w:rPr>
-        <w:t xml:space="preserve">[IS 456 2000 </w:t>
-      </w:r>
-      <w:r>
-        <w:rPr>
-          <w:b/>
-        </w:rPr>
-        <w:t>40.4 c]</w:t>
-      </w:r>
     </w:p>
     <w:p>
       <w:pPr>
@@ -10488,522 +11037,19 @@
         <w:fldChar w:fldCharType="begin"/>
       </w:r>
       <w:r>
-        <w:instrText xml:space="preserve"> EQ  </w:instrText>
-      </w:r>
-      <w:r>
-        <w:instrText>V</w:instrText>
-      </w:r>
-      <w:r>
-        <w:rPr>
-          <w:vertAlign w:val="subscript"/>
-        </w:rPr>
-        <w:instrText>n</w:instrText>
-      </w:r>
-      <w:r>
-        <w:instrText xml:space="preserve"> =</w:instrText>
-      </w:r>
-      <w:r>
-        <w:fldChar w:fldCharType="end"/>
-      </w:r>
-      <w:r>
-        <w:fldChar w:fldCharType="begin"/>
-      </w:r>
-      <w:r>
-        <w:instrText xml:space="preserve"> EQ  </w:instrText>
-      </w:r>
-      <w:r>
-        <w:instrText>V</w:instrText>
-      </w:r>
-      <w:r>
-        <w:rPr>
-          <w:vertAlign w:val="subscript"/>
-        </w:rPr>
-        <w:instrText>c</w:instrText>
-      </w:r>
-      <w:r>
-        <w:instrText xml:space="preserve"> + V</w:instrText>
-      </w:r>
-      <w:r>
-        <w:rPr>
-          <w:vertAlign w:val="subscript"/>
-        </w:rPr>
-        <w:instrText>s</w:instrText>
-      </w:r>
-      <w:r>
-        <w:instrText xml:space="preserve"> =</w:instrText>
-      </w:r>
-      <w:r>
-        <w:fldChar w:fldCharType="end"/>
-      </w:r>
-      <w:r>
-        <w:t>324kN</w:t>
-      </w:r>
-    </w:p>
-    <w:p>
-      <w:pPr>
-        <w:pStyle w:val="DPlusStyleNG"/>
-      </w:pPr>
-      <w:r>
-        <w:fldChar w:fldCharType="begin"/>
-      </w:r>
-      <w:r>
-        <w:instrText xml:space="preserve"> EQ  V</w:instrText>
-      </w:r>
-      <w:r>
-        <w:rPr>
-          <w:vertAlign w:val="subscript"/>
-        </w:rPr>
-        <w:instrText>u</w:instrText>
-      </w:r>
-      <w:r>
-        <w:instrText xml:space="preserve"> / V</w:instrText>
-      </w:r>
-      <w:r>
-        <w:rPr>
-          <w:vertAlign w:val="subscript"/>
-        </w:rPr>
-        <w:instrText>n</w:instrText>
-      </w:r>
-      <w:r>
-        <w:instrText xml:space="preserve"> =</w:instrText>
-      </w:r>
-      <w:r>
-        <w:fldChar w:fldCharType="end"/>
-      </w:r>
-      <w:r>
-        <w:t>2.915   →  N.G</w:t>
-      </w:r>
-    </w:p>
-    <w:p>
-      <w:pPr>
-        <w:pStyle w:val="DPlusStyleBodyText"/>
-      </w:pPr>
-    </w:p>
-    <w:p>
-      <w:pPr>
-        <w:pStyle w:val="DPlusStyleOutline2"/>
-      </w:pPr>
-      <w:r>
-        <w:t>Check Dimension by Special Provision for Seismic Design</w:t>
-      </w:r>
-      <w:r>
-        <w:tab/>
-      </w:r>
-    </w:p>
-    <w:p>
-      <w:pPr>
-        <w:pStyle w:val="DPlusStyleOutline3"/>
-      </w:pPr>
-      <w:r>
-        <w:t>Calculate section dimension limit</w:t>
-      </w:r>
-    </w:p>
-    <w:p>
-      <w:pPr>
-        <w:pStyle w:val="DPlusStyleOutline4"/>
-        <w:rPr>
-          <w:b/>
-        </w:rPr>
-      </w:pPr>
-      <w:r>
-        <w:fldChar w:fldCharType="begin"/>
-      </w:r>
-      <w:r>
-        <w:instrText xml:space="preserve"> EQ  Dim</w:instrText>
-      </w:r>
-      <w:r>
-        <w:rPr>
-          <w:vertAlign w:val="subscript"/>
-        </w:rPr>
-        <w:instrText>min,limit</w:instrText>
-      </w:r>
-      <w:r>
-        <w:instrText xml:space="preserve"> =Max(</w:instrText>
-      </w:r>
-      <w:r>
-        <w:instrText xml:space="preserve"> 300mm</w:instrText>
-      </w:r>
-      <w:r>
-        <w:instrText>,20 Dia) = 300</w:instrText>
-      </w:r>
-      <w:r>
-        <w:fldChar w:fldCharType="end"/>
-      </w:r>
-      <w:r>
-        <w:t xml:space="preserve"> mm</w:t>
-      </w:r>
-      <w:r>
-        <w:tab/>
-      </w:r>
-      <w:r>
-        <w:tab/>
-      </w:r>
-      <w:r>
-        <w:tab/>
-      </w:r>
-      <w:r>
-        <w:tab/>
-      </w:r>
-      <w:r>
-        <w:rPr>
-          <w:b/>
-        </w:rPr>
-        <w:t>[IS 13920 2016 7.1.1]</w:t>
-      </w:r>
-    </w:p>
-    <w:p>
-      <w:pPr>
-        <w:pStyle w:val="DPlusStyleOutline4"/>
-      </w:pPr>
-      <w:r>
-        <w:fldChar w:fldCharType="begin"/>
-      </w:r>
-      <w:r>
-        <w:instrText xml:space="preserve"> EQ  Dim</w:instrText>
-      </w:r>
-      <w:r>
-        <w:rPr>
-          <w:vertAlign w:val="subscript"/>
-        </w:rPr>
-        <w:instrText>min</w:instrText>
-      </w:r>
-      <w:r>
-        <w:instrText xml:space="preserve"> = 500mm</w:instrText>
-      </w:r>
-      <w:r>
-        <w:fldChar w:fldCharType="end"/>
-      </w:r>
-      <w:r>
-        <w:tab/>
-      </w:r>
-      <w:r>
-        <w:tab/>
-      </w:r>
-    </w:p>
-    <w:p>
-      <w:pPr>
-        <w:pStyle w:val="DPlusStyleOK"/>
-      </w:pPr>
-      <w:r>
-        <w:fldChar w:fldCharType="begin"/>
-      </w:r>
-      <w:r>
-        <w:instrText xml:space="preserve"> EQ  D</w:instrText>
-      </w:r>
-      <w:r>
-        <w:rPr>
-          <w:vertAlign w:val="subscript"/>
-        </w:rPr>
-        <w:instrText>min</w:instrText>
-      </w:r>
-      <w:r>
-        <w:instrText xml:space="preserve"> &gt; D</w:instrText>
-      </w:r>
-      <w:r>
-        <w:rPr>
-          <w:vertAlign w:val="subscript"/>
-        </w:rPr>
-        <w:instrText>min,limit</w:instrText>
-      </w:r>
-      <w:r>
-        <w:instrText xml:space="preserve">   →  O.K</w:instrText>
-      </w:r>
-      <w:r>
-        <w:fldChar w:fldCharType="end"/>
-      </w:r>
-    </w:p>
-    <w:p>
-      <w:pPr>
-        <w:pStyle w:val="DPlusStyleOutline3"/>
-      </w:pPr>
-      <w:r>
-        <w:t>Calculate section dimension ratio</w:t>
-      </w:r>
-    </w:p>
-    <w:p>
-      <w:pPr>
-        <w:pStyle w:val="DPlusStyleOutline4"/>
-      </w:pPr>
-      <w:r>
-        <w:fldChar w:fldCharType="begin"/>
-      </w:r>
-      <w:r>
-        <w:instrText xml:space="preserve"> EQ  Dim</w:instrText>
-      </w:r>
-      <w:r>
-        <w:rPr>
-          <w:vertAlign w:val="subscript"/>
-        </w:rPr>
-        <w:instrText>ratio,min</w:instrText>
-      </w:r>
-      <w:r>
-        <w:instrText xml:space="preserve"> = 0.4</w:instrText>
-      </w:r>
-      <w:r>
-        <w:instrText>5</w:instrText>
-      </w:r>
-      <w:r>
-        <w:fldChar w:fldCharType="end"/>
-      </w:r>
-      <w:r>
-        <w:tab/>
-      </w:r>
-      <w:r>
-        <w:tab/>
-      </w:r>
-      <w:r>
-        <w:tab/>
-      </w:r>
-      <w:r>
-        <w:tab/>
-      </w:r>
-      <w:r>
-        <w:tab/>
-      </w:r>
-      <w:r>
-        <w:rPr>
-          <w:b/>
-        </w:rPr>
-        <w:t>[IS 13920 2016 7.1.</w:t>
-      </w:r>
-      <w:r>
-        <w:rPr>
-          <w:b/>
-        </w:rPr>
-        <w:t>2</w:t>
-      </w:r>
-      <w:r>
-        <w:rPr>
-          <w:b/>
-        </w:rPr>
-        <w:t>]</w:t>
-      </w:r>
-      <w:r>
-        <w:tab/>
-      </w:r>
-      <w:r>
-        <w:tab/>
-      </w:r>
-    </w:p>
-    <w:p>
-      <w:pPr>
-        <w:pStyle w:val="DPlusStyleOutline4"/>
-      </w:pPr>
-      <w:r>
-        <w:fldChar w:fldCharType="begin"/>
-      </w:r>
-      <w:r>
-        <w:instrText xml:space="preserve"> EQ  Dim</w:instrText>
-      </w:r>
-      <w:r>
-        <w:rPr>
-          <w:vertAlign w:val="subscript"/>
-        </w:rPr>
-        <w:instrText>ratio</w:instrText>
-      </w:r>
-      <w:r>
-        <w:instrText xml:space="preserve"> = 1.000</w:instrText>
-      </w:r>
-      <w:r>
-        <w:fldChar w:fldCharType="end"/>
-      </w:r>
-    </w:p>
-    <w:p>
-      <w:pPr>
-        <w:pStyle w:val="DPlusStyleOK"/>
-      </w:pPr>
-      <w:r>
-        <w:fldChar w:fldCharType="begin"/>
-      </w:r>
-      <w:r>
-        <w:instrText xml:space="preserve"> EQ  Dim</w:instrText>
-      </w:r>
-      <w:r>
-        <w:rPr>
-          <w:vertAlign w:val="subscript"/>
-        </w:rPr>
-        <w:instrText>ratio</w:instrText>
-      </w:r>
-      <w:r>
-        <w:instrText xml:space="preserve"> &gt; D</w:instrText>
-      </w:r>
-      <w:r>
-        <w:rPr>
-          <w:vertAlign w:val="subscript"/>
-        </w:rPr>
-        <w:instrText>ratio,min</w:instrText>
-      </w:r>
-      <w:r>
-        <w:instrText xml:space="preserve">   →  O.K</w:instrText>
-      </w:r>
-      <w:r>
-        <w:fldChar w:fldCharType="end"/>
-      </w:r>
-    </w:p>
-    <w:p>
-      <w:pPr>
-        <w:pStyle w:val="DPlusStyleBodyText"/>
-      </w:pPr>
-    </w:p>
-    <w:p>
-      <w:pPr>
-        <w:pStyle w:val="DPlusStyleOutline2"/>
-      </w:pPr>
-      <w:r>
-        <w:t>Check Rebar Limit by Special Provision for Seismic Design</w:t>
-      </w:r>
-    </w:p>
-    <w:p>
-      <w:pPr>
-        <w:pStyle w:val="DPlusStyleOutline3"/>
-      </w:pPr>
-      <w:r>
-        <w:t>Calculate amount of transverse rebar (Direction X)</w:t>
-      </w:r>
-      <w:r>
-        <w:tab/>
-      </w:r>
-      <w:r>
-        <w:tab/>
-      </w:r>
-      <w:r>
-        <w:tab/>
-      </w:r>
-      <w:r>
-        <w:rPr>
-          <w:b/>
-        </w:rPr>
-        <w:t>[IS 13920 8.1.3]</w:t>
-      </w:r>
-      <w:r>
-        <w:rPr>
-          <w:b/>
-        </w:rPr>
-        <w:tab/>
-      </w:r>
-    </w:p>
-    <w:p>
-      <w:pPr>
-        <w:pStyle w:val="DPlusStyleOutline4"/>
-      </w:pPr>
-      <w:r>
-        <w:fldChar w:fldCharType="begin"/>
-      </w:r>
-      <w:r>
         <w:instrText xml:space="preserve"> EQ  A</w:instrText>
       </w:r>
       <w:r>
         <w:rPr>
           <w:vertAlign w:val="subscript"/>
         </w:rPr>
-        <w:instrText>sh,min1</w:instrText>
+        <w:instrText>sh,min2</w:instrText>
       </w:r>
       <w:r>
         <w:instrText xml:space="preserve"> = 0.</w:instrText>
       </w:r>
       <w:r>
-        <w:instrText xml:space="preserve">9 </w:instrText>
-      </w:r>
-      <w:r>
-        <w:instrText>s</w:instrText>
-      </w:r>
-      <w:r>
-        <w:rPr>
-          <w:vertAlign w:val="subscript"/>
-        </w:rPr>
-        <w:instrText>v</w:instrText>
-      </w:r>
-      <w:r>
-        <w:instrText xml:space="preserve"> D</w:instrText>
-      </w:r>
-      <w:r>
-        <w:rPr>
-          <w:vertAlign w:val="subscript"/>
-        </w:rPr>
-        <w:instrText>k</w:instrText>
-      </w:r>
-      <w:r>
-        <w:instrText xml:space="preserve"> \F(f</w:instrText>
-      </w:r>
-      <w:r>
-        <w:rPr>
-          <w:vertAlign w:val="subscript"/>
-        </w:rPr>
-        <w:instrText>ck</w:instrText>
-      </w:r>
-      <w:r>
-        <w:instrText>,</w:instrText>
-      </w:r>
-      <w:r>
-        <w:instrText xml:space="preserve"> </w:instrText>
-      </w:r>
-      <w:r>
-        <w:instrText>f</w:instrText>
-      </w:r>
-      <w:r>
-        <w:rPr>
-          <w:vertAlign w:val="subscript"/>
-        </w:rPr>
-        <w:instrText>y</w:instrText>
-      </w:r>
-      <w:r>
-        <w:instrText>) \b\bc( \F(A</w:instrText>
-      </w:r>
-      <w:r>
-        <w:rPr>
-          <w:vertAlign w:val="subscript"/>
-        </w:rPr>
-        <w:instrText>g</w:instrText>
-      </w:r>
-      <w:r>
-        <w:instrText>, A</w:instrText>
-      </w:r>
-      <w:r>
-        <w:rPr>
-          <w:vertAlign w:val="subscript"/>
-        </w:rPr>
-        <w:instrText>k</w:instrText>
-      </w:r>
-      <w:r>
-        <w:instrText>)-1 )\s\up8(</w:instrText>
-      </w:r>
-      <w:r>
-        <w:rPr>
-          <w:vertAlign w:val="superscript"/>
-        </w:rPr>
-        <w:instrText xml:space="preserve"> </w:instrText>
-      </w:r>
-      <w:r>
-        <w:instrText>) = 923mm²</w:instrText>
-      </w:r>
-      <w:r>
-        <w:fldChar w:fldCharType="end"/>
-      </w:r>
-    </w:p>
-    <w:p>
-      <w:pPr>
-        <w:pStyle w:val="DPlusStyleOutline4"/>
-      </w:pPr>
-      <w:r>
-        <w:fldChar w:fldCharType="begin"/>
-      </w:r>
-      <w:r>
-        <w:instrText xml:space="preserve"> EQ  A</w:instrText>
-      </w:r>
-      <w:r>
-        <w:rPr>
-          <w:vertAlign w:val="subscript"/>
-        </w:rPr>
-        <w:instrText>sh,min2</w:instrText>
-      </w:r>
-      <w:r>
-        <w:instrText xml:space="preserve"> = 0.</w:instrText>
-      </w:r>
-      <w:r>
-        <w:instrText xml:space="preserve">24 </w:instrText>
-      </w:r>
-      <w:r>
-        <w:instrText>s</w:instrText>
+        <w:instrText>24 s</w:instrText>
       </w:r>
       <w:r>
         <w:rPr>
@@ -11481,27 +11527,22 @@
         <w:pStyle w:val="DPlusStyleOutline3"/>
       </w:pPr>
       <w:r>
-        <w:t>Calculating for considering flexural member</w:t>
-      </w:r>
-      <w:r>
-        <w:t xml:space="preserve"> </w:t>
-      </w:r>
-      <w:r>
-        <w:tab/>
-      </w:r>
-      <w:r>
-        <w:tab/>
-      </w:r>
-      <w:r>
-        <w:tab/>
-      </w:r>
-      <w:r>
-        <w:tab/>
-      </w:r>
-      <w:r>
-        <w:tab/>
-      </w:r>
-      <w:r>
+        <w:t xml:space="preserve">Calculating for considering flexural member </w:t>
+      </w:r>
+      <w:r>
+        <w:tab/>
+      </w:r>
+      <w:r>
+        <w:tab/>
+      </w:r>
+      <w:r>
+        <w:tab/>
+      </w:r>
+      <w:r>
+        <w:tab/>
+      </w:r>
+      <w:r>
+        <w:tab/>
         <w:t xml:space="preserve"> </w:t>
       </w:r>
       <w:r>
@@ -11622,8 +11663,6 @@
       </w:r>
       <w:r>
         <w:tab/>
-      </w:r>
-      <w:r>
         <w:t xml:space="preserve"> </w:t>
       </w:r>
       <w:r>
@@ -11978,7 +12017,7 @@
       <w:rPr>
         <w:noProof/>
       </w:rPr>
-      <w:t>2</w:t>
+      <w:t>11</w:t>
     </w:r>
     <w:r>
       <w:fldChar w:fldCharType="end"/>
@@ -11986,27 +12025,14 @@
     <w:r>
       <w:t>/</w:t>
     </w:r>
-    <w:r>
-      <w:fldChar w:fldCharType="begin"/>
-    </w:r>
-    <w:r>
-      <w:instrText xml:space="preserve"> NumPages </w:instrText>
-    </w:r>
-    <w:r>
-      <w:fldChar w:fldCharType="separate"/>
-    </w:r>
-    <w:r>
-      <w:rPr>
-        <w:noProof/>
-      </w:rPr>
-      <w:t>11</w:t>
-    </w:r>
-    <w:r>
-      <w:rPr>
-        <w:noProof/>
-      </w:rPr>
-      <w:fldChar w:fldCharType="end"/>
-    </w:r>
+    <w:fldSimple w:instr=" NumPages ">
+      <w:r>
+        <w:rPr>
+          <w:noProof/>
+        </w:rPr>
+        <w:t>11</w:t>
+      </w:r>
+    </w:fldSimple>
   </w:p>
 </w:ftr>
 </file>
@@ -12089,7 +12115,6 @@
       <w:start w:val="1"/>
       <w:numFmt w:val="bullet"/>
       <w:lvlRestart w:val="0"/>
-      <w:pStyle w:val="DPlusStyleBodyText"/>
       <w:lvlText w:val="■"/>
       <w:lvlJc w:val="left"/>
       <w:pPr>
@@ -12099,7 +12124,6 @@
     <w:lvl w:ilvl="1">
       <w:start w:val="1"/>
       <w:numFmt w:val="decimal"/>
-      <w:pStyle w:val="DPlusStyleBodyTextChar"/>
       <w:lvlText w:val="%2."/>
       <w:lvlJc w:val="right"/>
       <w:pPr>
@@ -12109,7 +12133,6 @@
     <w:lvl w:ilvl="2">
       <w:start w:val="1"/>
       <w:numFmt w:val="decimal"/>
-      <w:pStyle w:val="DPlusStyleHeader"/>
       <w:lvlText w:val="(%3)"/>
       <w:lvlJc w:val="right"/>
       <w:pPr>
@@ -12119,7 +12142,6 @@
     <w:lvl w:ilvl="3">
       <w:start w:val="1"/>
       <w:numFmt w:val="bullet"/>
-      <w:pStyle w:val="DPlusStyleHeaderChar"/>
       <w:lvlText w:val="ㆍ"/>
       <w:lvlJc w:val="left"/>
       <w:pPr>
@@ -12130,7 +12152,6 @@
       <w:start w:val="1"/>
       <w:numFmt w:val="bullet"/>
       <w:lvlRestart w:val="3"/>
-      <w:pStyle w:val="DPlusStyleFooterChar"/>
       <w:lvlText w:val="ㆍ"/>
       <w:lvlJc w:val="left"/>
       <w:pPr>
@@ -12141,7 +12162,6 @@
       <w:start w:val="1"/>
       <w:numFmt w:val="bullet"/>
       <w:lvlRestart w:val="4"/>
-      <w:pStyle w:val="DPlusStyleOutline1"/>
       <w:lvlText w:val="ㆍ"/>
       <w:lvlJc w:val="left"/>
       <w:pPr>
@@ -12152,7 +12172,6 @@
       <w:start w:val="1"/>
       <w:numFmt w:val="bullet"/>
       <w:lvlRestart w:val="5"/>
-      <w:pStyle w:val="DPlusStyleOutline1Char"/>
       <w:lvlText w:val="ㆍ"/>
       <w:lvlJc w:val="left"/>
       <w:pPr>
@@ -12163,7 +12182,6 @@
       <w:start w:val="1"/>
       <w:numFmt w:val="bullet"/>
       <w:lvlRestart w:val="5"/>
-      <w:pStyle w:val="DPlusStyleOutline2"/>
       <w:lvlText w:val="ㆍ"/>
       <w:lvlJc w:val="left"/>
       <w:pPr>
@@ -12174,7 +12192,6 @@
       <w:start w:val="1"/>
       <w:numFmt w:val="bullet"/>
       <w:lvlRestart w:val="5"/>
-      <w:pStyle w:val="DPlusStyleOutline2Char"/>
       <w:lvlText w:val="ㆍ"/>
       <w:lvlJc w:val="left"/>
       <w:pPr>
@@ -12233,7 +12250,7 @@
       <w:lvlText w:val="ㆍ"/>
       <w:lvlJc w:val="left"/>
       <w:pPr>
-        <w:ind w:left="709" w:hanging="255"/>
+        <w:ind w:left="705" w:hanging="255"/>
       </w:pPr>
       <w:rPr>
         <w:rFonts w:hint="default"/>
@@ -13040,6 +13057,7 @@
         <w:tab w:val="left" w:pos="5669"/>
         <w:tab w:val="left" w:pos="6520"/>
       </w:tabs>
+      <w:ind w:left="709"/>
       <w:outlineLvl w:val="3"/>
     </w:pPr>
     <w:rPr>
@@ -13500,6 +13518,16 @@
     <w:uiPriority w:val="99"/>
     <w:rsid w:val="00886E35"/>
   </w:style>
+  <w:style w:type="character" w:styleId="PlaceholderText">
+    <w:name w:val="Placeholder Text"/>
+    <w:basedOn w:val="DefaultParagraphFont"/>
+    <w:uiPriority w:val="99"/>
+    <w:semiHidden/>
+    <w:rsid w:val="00922095"/>
+    <w:rPr>
+      <w:color w:val="808080"/>
+    </w:rPr>
+  </w:style>
 </w:styles>
 </file>
 
@@ -13769,7 +13797,7 @@
 </file>
 
 <file path=customXml/itemProps1.xml><?xml version="1.0" encoding="utf-8"?>
-<ds:datastoreItem xmlns:ds="http://schemas.openxmlformats.org/officeDocument/2006/customXml" ds:itemID="{C1BDBC9F-A764-4558-B5EF-B32FA6912C03}">
+<ds:datastoreItem xmlns:ds="http://schemas.openxmlformats.org/officeDocument/2006/customXml" ds:itemID="{EBC4EAC0-6DC2-43CA-9870-52288ECE50D3}">
   <ds:schemaRefs>
     <ds:schemaRef ds:uri="http://schemas.openxmlformats.org/officeDocument/2006/bibliography"/>
   </ds:schemaRefs>
